--- a/biologie/Cellule/Chimie de la Vie.docx
+++ b/biologie/Cellule/Chimie de la Vie.docx
@@ -56,57 +56,155 @@
     </w:p>
     <w:p>
       <w:r>
-        <w:t>L’eau est la substance qui permet la vie telle que nous la connaissons. ¾ surface de la Terre est couverte d’eau.</w:t>
+        <w:t xml:space="preserve">L’eau est la substance essentielle à la vie sur Terre. Nos cellules en sont </w:t>
+      </w:r>
+      <w:r>
+        <w:t>composé</w:t>
+      </w:r>
+      <w:r>
+        <w:t>es</w:t>
+      </w:r>
+      <w:r>
+        <w:t xml:space="preserve"> </w:t>
+      </w:r>
+      <w:r>
+        <w:t xml:space="preserve">entre </w:t>
+      </w:r>
+      <w:r>
+        <w:t>75% à 95%</w:t>
+      </w:r>
+      <w:r>
+        <w:t xml:space="preserve">. ¾ surface de la Terre est couverte d’eau. </w:t>
       </w:r>
     </w:p>
     <w:p>
       <w:r>
-        <w:t>Présente dans trois états glace, vapeur et liquide.</w:t>
+        <w:t>L’eau est la seule substance présente en quantité à l’état naturel sous ses trois états : glace, vapeur et liquide.</w:t>
       </w:r>
     </w:p>
     <w:p>
       <w:r>
-        <w:t>La vie a débuté dans l’eau cellules composé 75% à 95% d’eau</w:t>
+        <w:t>Elle est impliquée dans de nombreuses réactions cellulaires.</w:t>
       </w:r>
     </w:p>
     <w:p>
       <w:r>
-        <w:t>Des nombreuses réactions dans les cellules</w:t>
+        <w:t>Au niveau microscopique, l’eau est une molécule extrêmement polarisé avec les deux hydrogènes chargés positivement et l’oxygène chargé négativement. Il en résulte des liaisons dites d’hydrogène entre les molécules entre les atomes de charges opposées.</w:t>
       </w:r>
     </w:p>
     <w:p>
       <w:r>
-        <w:t>Molécule polaire liaison d’hydrogène entre les molécules.</w:t>
+        <w:t>De ces liaisons émergent quatre propriétés qui font de l’eau, un s</w:t>
+      </w:r>
+      <w:r>
+        <w:t>olvant polyvalent</w:t>
+      </w:r>
+      <w:r>
+        <w:t xml:space="preserve"> propice à la vie :</w:t>
       </w:r>
     </w:p>
     <w:p>
+      <w:pPr>
+        <w:pStyle w:val="Paragraphedeliste"/>
+        <w:numPr>
+          <w:ilvl w:val="0"/>
+          <w:numId w:val="48"/>
+        </w:numPr>
+      </w:pPr>
       <w:r>
-        <w:t>Quatre propriétés émergentes :</w:t>
+        <w:t>Cohésion et a</w:t>
+      </w:r>
+      <w:r>
+        <w:t>dhérence</w:t>
       </w:r>
     </w:p>
     <w:p>
+      <w:pPr>
+        <w:pStyle w:val="Paragraphedeliste"/>
+        <w:numPr>
+          <w:ilvl w:val="0"/>
+          <w:numId w:val="48"/>
+        </w:numPr>
+      </w:pPr>
       <w:r>
-        <w:t>Cohésion</w:t>
+        <w:t>T</w:t>
+      </w:r>
+      <w:r>
+        <w:t>ension superficielle</w:t>
+      </w:r>
+      <w:r>
+        <w:t xml:space="preserve"> </w:t>
+      </w:r>
+      <w:r>
+        <w:t>élevée</w:t>
+      </w:r>
+      <w:r>
+        <w:t>. La surface de l’eau est résistance au perturbation. S</w:t>
+      </w:r>
+      <w:r>
+        <w:t xml:space="preserve">eul le </w:t>
+      </w:r>
+      <w:r>
+        <w:t xml:space="preserve">celle du </w:t>
+      </w:r>
+      <w:r>
+        <w:t xml:space="preserve">mercure </w:t>
+      </w:r>
+      <w:r>
+        <w:t>est</w:t>
+      </w:r>
+      <w:r>
+        <w:t xml:space="preserve"> plus élevé.</w:t>
       </w:r>
     </w:p>
     <w:p>
+      <w:pPr>
+        <w:pStyle w:val="Paragraphedeliste"/>
+        <w:numPr>
+          <w:ilvl w:val="0"/>
+          <w:numId w:val="48"/>
+        </w:numPr>
+      </w:pPr>
       <w:r>
-        <w:t>Capacité de stabiliser la température</w:t>
+        <w:t xml:space="preserve">Capacité de stabiliser la température. </w:t>
       </w:r>
     </w:p>
     <w:p>
+      <w:pPr>
+        <w:pStyle w:val="Paragraphedeliste"/>
+        <w:numPr>
+          <w:ilvl w:val="0"/>
+          <w:numId w:val="48"/>
+        </w:numPr>
+      </w:pPr>
       <w:r>
-        <w:t>Dilatation par le gel</w:t>
+        <w:t>L’eau est moins dans sa forme solide que liquide. Elle se d</w:t>
+      </w:r>
+      <w:r>
+        <w:t>ilat</w:t>
+      </w:r>
+      <w:r>
+        <w:t>e</w:t>
+      </w:r>
+      <w:r>
+        <w:t xml:space="preserve"> </w:t>
+      </w:r>
+      <w:r>
+        <w:t>lorsqu’elle</w:t>
+      </w:r>
+      <w:r>
+        <w:t xml:space="preserve"> gel</w:t>
+      </w:r>
+      <w:r>
+        <w:t>.</w:t>
       </w:r>
     </w:p>
     <w:p>
+      <w:pPr>
+        <w:pStyle w:val="Titre3"/>
+      </w:pPr>
       <w:r>
-        <w:t>Solvant polyvalent</w:t>
-      </w:r>
-    </w:p>
-    <w:p>
-      <w:r>
-        <w:t>Adhérence et tension superficielle</w:t>
+        <w:t>Capacité thermique de l’eau</w:t>
       </w:r>
     </w:p>
     <w:p>
@@ -114,6 +212,7 @@
         <w:t>Libère absorbe la température</w:t>
       </w:r>
     </w:p>
+    <w:p/>
     <w:p>
       <w:r>
         <w:t>Température énergie cinétique.</w:t>
@@ -121,368 +220,16 @@
     </w:p>
     <w:p>
       <w:r>
-        <w:t>Cohésion</w:t>
+        <w:rPr>
+          <w:color w:val="FF0000"/>
+        </w:rPr>
+        <w:t xml:space="preserve">Solution tampons </w:t>
       </w:r>
-    </w:p>
-    <w:p>
       <w:r>
-        <w:t>Tension élevée (seul le mercure à plus élevé).</w:t>
-      </w:r>
-    </w:p>
-    <w:p/>
-    <w:p>
-      <w:r>
-        <w:t>Solution tampons permet de maintenir un pH stable essentiel pour la réalisation des processus chimiques.</w:t>
+        <w:t>composé qui permet de maintenir un pH stable, essentiel pour la réalisation des processus chimiques.</w:t>
       </w:r>
       <w:r>
         <w:br/>
-        <w:t>Acidification des océans</w:t>
-      </w:r>
-    </w:p>
-    <w:p>
-      <w:r>
-        <w:t>25% du CO2 produit se dissout dans les océans. 420 000 durant les -0,1</w:t>
-      </w:r>
-    </w:p>
-    <w:p>
-      <w:r>
-        <w:t>Fin du siècle une baisse entre 0,3 et 0,4.</w:t>
-      </w:r>
-    </w:p>
-    <w:p>
-      <w:pPr>
-        <w:rPr>
-          <w:rFonts w:eastAsiaTheme="minorEastAsia"/>
-        </w:rPr>
-      </w:pPr>
-      <m:oMathPara>
-        <m:oMath>
-          <m:sSub>
-            <m:sSubPr>
-              <m:ctrlPr>
-                <w:rPr>
-                  <w:rFonts w:ascii="Cambria Math" w:hAnsi="Cambria Math"/>
-                  <w:i/>
-                </w:rPr>
-              </m:ctrlPr>
-            </m:sSubPr>
-            <m:e>
-              <m:r>
-                <w:rPr>
-                  <w:rFonts w:ascii="Cambria Math" w:hAnsi="Cambria Math"/>
-                </w:rPr>
-                <m:t>CO</m:t>
-              </m:r>
-            </m:e>
-            <m:sub>
-              <m:r>
-                <w:rPr>
-                  <w:rFonts w:ascii="Cambria Math" w:hAnsi="Cambria Math"/>
-                </w:rPr>
-                <m:t>2</m:t>
-              </m:r>
-            </m:sub>
-          </m:sSub>
-          <m:r>
-            <w:rPr>
-              <w:rFonts w:ascii="Cambria Math" w:hAnsi="Cambria Math"/>
-            </w:rPr>
-            <m:t>+</m:t>
-          </m:r>
-          <m:sSub>
-            <m:sSubPr>
-              <m:ctrlPr>
-                <w:rPr>
-                  <w:rFonts w:ascii="Cambria Math" w:hAnsi="Cambria Math"/>
-                  <w:i/>
-                </w:rPr>
-              </m:ctrlPr>
-            </m:sSubPr>
-            <m:e>
-              <m:r>
-                <w:rPr>
-                  <w:rFonts w:ascii="Cambria Math" w:hAnsi="Cambria Math"/>
-                </w:rPr>
-                <m:t>H</m:t>
-              </m:r>
-            </m:e>
-            <m:sub>
-              <m:r>
-                <w:rPr>
-                  <w:rFonts w:ascii="Cambria Math" w:hAnsi="Cambria Math"/>
-                </w:rPr>
-                <m:t>2</m:t>
-              </m:r>
-            </m:sub>
-          </m:sSub>
-          <m:r>
-            <w:rPr>
-              <w:rFonts w:ascii="Cambria Math" w:hAnsi="Cambria Math"/>
-            </w:rPr>
-            <m:t>O→</m:t>
-          </m:r>
-          <m:sSub>
-            <m:sSubPr>
-              <m:ctrlPr>
-                <w:rPr>
-                  <w:rFonts w:ascii="Cambria Math" w:hAnsi="Cambria Math"/>
-                  <w:i/>
-                </w:rPr>
-              </m:ctrlPr>
-            </m:sSubPr>
-            <m:e>
-              <m:r>
-                <w:rPr>
-                  <w:rFonts w:ascii="Cambria Math" w:hAnsi="Cambria Math"/>
-                </w:rPr>
-                <m:t>H</m:t>
-              </m:r>
-            </m:e>
-            <m:sub>
-              <m:r>
-                <w:rPr>
-                  <w:rFonts w:ascii="Cambria Math" w:hAnsi="Cambria Math"/>
-                </w:rPr>
-                <m:t>2</m:t>
-              </m:r>
-            </m:sub>
-          </m:sSub>
-          <m:sSub>
-            <m:sSubPr>
-              <m:ctrlPr>
-                <w:rPr>
-                  <w:rFonts w:ascii="Cambria Math" w:hAnsi="Cambria Math"/>
-                  <w:i/>
-                </w:rPr>
-              </m:ctrlPr>
-            </m:sSubPr>
-            <m:e>
-              <m:r>
-                <w:rPr>
-                  <w:rFonts w:ascii="Cambria Math" w:hAnsi="Cambria Math"/>
-                </w:rPr>
-                <m:t>CO</m:t>
-              </m:r>
-            </m:e>
-            <m:sub>
-              <m:r>
-                <w:rPr>
-                  <w:rFonts w:ascii="Cambria Math" w:hAnsi="Cambria Math"/>
-                </w:rPr>
-                <m:t>3</m:t>
-              </m:r>
-            </m:sub>
-          </m:sSub>
-          <m:r>
-            <w:rPr>
-              <w:rFonts w:ascii="Cambria Math" w:eastAsiaTheme="minorEastAsia" w:hAnsi="Cambria Math"/>
-            </w:rPr>
-            <m:t>⇌</m:t>
-          </m:r>
-          <m:sSubSup>
-            <m:sSubSupPr>
-              <m:ctrlPr>
-                <w:rPr>
-                  <w:rFonts w:ascii="Cambria Math" w:eastAsiaTheme="minorEastAsia" w:hAnsi="Cambria Math"/>
-                  <w:i/>
-                </w:rPr>
-              </m:ctrlPr>
-            </m:sSubSupPr>
-            <m:e>
-              <m:r>
-                <w:rPr>
-                  <w:rFonts w:ascii="Cambria Math" w:eastAsiaTheme="minorEastAsia" w:hAnsi="Cambria Math"/>
-                </w:rPr>
-                <m:t>HCO</m:t>
-              </m:r>
-            </m:e>
-            <m:sub>
-              <m:r>
-                <w:rPr>
-                  <w:rFonts w:ascii="Cambria Math" w:eastAsiaTheme="minorEastAsia" w:hAnsi="Cambria Math"/>
-                </w:rPr>
-                <m:t>3</m:t>
-              </m:r>
-            </m:sub>
-            <m:sup>
-              <m:r>
-                <w:rPr>
-                  <w:rFonts w:ascii="Cambria Math" w:eastAsiaTheme="minorEastAsia" w:hAnsi="Cambria Math"/>
-                </w:rPr>
-                <m:t>-</m:t>
-              </m:r>
-            </m:sup>
-          </m:sSubSup>
-          <m:r>
-            <w:rPr>
-              <w:rFonts w:ascii="Cambria Math" w:eastAsiaTheme="minorEastAsia" w:hAnsi="Cambria Math"/>
-            </w:rPr>
-            <m:t>+</m:t>
-          </m:r>
-          <m:sSup>
-            <m:sSupPr>
-              <m:ctrlPr>
-                <w:rPr>
-                  <w:rFonts w:ascii="Cambria Math" w:eastAsiaTheme="minorEastAsia" w:hAnsi="Cambria Math"/>
-                  <w:i/>
-                </w:rPr>
-              </m:ctrlPr>
-            </m:sSupPr>
-            <m:e>
-              <m:r>
-                <w:rPr>
-                  <w:rFonts w:ascii="Cambria Math" w:eastAsiaTheme="minorEastAsia" w:hAnsi="Cambria Math"/>
-                </w:rPr>
-                <m:t>H</m:t>
-              </m:r>
-            </m:e>
-            <m:sup>
-              <m:r>
-                <w:rPr>
-                  <w:rFonts w:ascii="Cambria Math" w:eastAsiaTheme="minorEastAsia" w:hAnsi="Cambria Math"/>
-                </w:rPr>
-                <m:t>+</m:t>
-              </m:r>
-            </m:sup>
-          </m:sSup>
-        </m:oMath>
-      </m:oMathPara>
-    </w:p>
-    <w:p>
-      <w:pPr>
-        <w:rPr>
-          <w:rFonts w:eastAsiaTheme="minorEastAsia"/>
-        </w:rPr>
-      </w:pPr>
-      <m:oMathPara>
-        <m:oMath>
-          <m:sSubSup>
-            <m:sSubSupPr>
-              <m:ctrlPr>
-                <w:rPr>
-                  <w:rFonts w:ascii="Cambria Math" w:eastAsiaTheme="minorEastAsia" w:hAnsi="Cambria Math"/>
-                  <w:i/>
-                </w:rPr>
-              </m:ctrlPr>
-            </m:sSubSupPr>
-            <m:e>
-              <m:r>
-                <w:rPr>
-                  <w:rFonts w:ascii="Cambria Math" w:eastAsiaTheme="minorEastAsia" w:hAnsi="Cambria Math"/>
-                </w:rPr>
-                <m:t>CO</m:t>
-              </m:r>
-            </m:e>
-            <m:sub>
-              <m:r>
-                <w:rPr>
-                  <w:rFonts w:ascii="Cambria Math" w:eastAsiaTheme="minorEastAsia" w:hAnsi="Cambria Math"/>
-                </w:rPr>
-                <m:t>3</m:t>
-              </m:r>
-            </m:sub>
-            <m:sup>
-              <m:r>
-                <w:rPr>
-                  <w:rFonts w:ascii="Cambria Math" w:eastAsiaTheme="minorEastAsia" w:hAnsi="Cambria Math"/>
-                </w:rPr>
-                <m:t>2-</m:t>
-              </m:r>
-            </m:sup>
-          </m:sSubSup>
-          <m:r>
-            <w:rPr>
-              <w:rFonts w:ascii="Cambria Math" w:eastAsiaTheme="minorEastAsia" w:hAnsi="Cambria Math"/>
-            </w:rPr>
-            <m:t>+</m:t>
-          </m:r>
-          <m:sSup>
-            <m:sSupPr>
-              <m:ctrlPr>
-                <w:rPr>
-                  <w:rFonts w:ascii="Cambria Math" w:eastAsiaTheme="minorEastAsia" w:hAnsi="Cambria Math"/>
-                  <w:i/>
-                </w:rPr>
-              </m:ctrlPr>
-            </m:sSupPr>
-            <m:e>
-              <m:r>
-                <w:rPr>
-                  <w:rFonts w:ascii="Cambria Math" w:eastAsiaTheme="minorEastAsia" w:hAnsi="Cambria Math"/>
-                </w:rPr>
-                <m:t>Ca</m:t>
-              </m:r>
-            </m:e>
-            <m:sup>
-              <m:r>
-                <w:rPr>
-                  <w:rFonts w:ascii="Cambria Math" w:eastAsiaTheme="minorEastAsia" w:hAnsi="Cambria Math"/>
-                </w:rPr>
-                <m:t>2+</m:t>
-              </m:r>
-            </m:sup>
-          </m:sSup>
-          <m:r>
-            <w:rPr>
-              <w:rFonts w:ascii="Cambria Math" w:eastAsiaTheme="minorEastAsia" w:hAnsi="Cambria Math"/>
-            </w:rPr>
-            <m:t>⇌</m:t>
-          </m:r>
-          <m:r>
-            <w:rPr>
-              <w:rFonts w:ascii="Cambria Math" w:hAnsi="Cambria Math"/>
-            </w:rPr>
-            <m:t>Ca</m:t>
-          </m:r>
-          <m:sSub>
-            <m:sSubPr>
-              <m:ctrlPr>
-                <w:rPr>
-                  <w:rFonts w:ascii="Cambria Math" w:hAnsi="Cambria Math"/>
-                  <w:i/>
-                </w:rPr>
-              </m:ctrlPr>
-            </m:sSubPr>
-            <m:e>
-              <m:r>
-                <w:rPr>
-                  <w:rFonts w:ascii="Cambria Math" w:hAnsi="Cambria Math"/>
-                </w:rPr>
-                <m:t>CO</m:t>
-              </m:r>
-            </m:e>
-            <m:sub>
-              <m:r>
-                <w:rPr>
-                  <w:rFonts w:ascii="Cambria Math" w:hAnsi="Cambria Math"/>
-                </w:rPr>
-                <m:t>3</m:t>
-              </m:r>
-            </m:sub>
-          </m:sSub>
-          <m:r>
-            <w:rPr>
-              <w:rFonts w:ascii="Cambria Math" w:eastAsiaTheme="minorEastAsia" w:hAnsi="Cambria Math"/>
-            </w:rPr>
-            <m:t xml:space="preserve"> (carbonate de calcium)</m:t>
-          </m:r>
-        </m:oMath>
-      </m:oMathPara>
-    </w:p>
-    <w:p>
-      <w:pPr>
-        <w:rPr>
-          <w:rFonts w:eastAsiaTheme="minorEastAsia"/>
-        </w:rPr>
-      </w:pPr>
-    </w:p>
-    <w:p>
-      <w:r>
-        <w:rPr>
-          <w:rFonts w:eastAsiaTheme="minorEastAsia"/>
-        </w:rPr>
-        <w:lastRenderedPageBreak/>
-        <w:t>Essentiel pour former du carbonate de calcium, un composé qui entre dans la compositon des squelettes de calcaire de coraux et les coquilles.</w:t>
       </w:r>
     </w:p>
     <w:sectPr>
@@ -606,7 +353,7 @@
         <v:path o:extrusionok="f" gradientshapeok="t" o:connecttype="rect"/>
         <o:lock v:ext="edit" aspectratio="t"/>
       </v:shapetype>
-      <v:shape id="_x0000_i1070" type="#_x0000_t75" style="width:49.5pt;height:22.5pt;visibility:visible;mso-wrap-style:square" o:bullet="t">
+      <v:shape id="_x0000_i1076" type="#_x0000_t75" style="width:49.5pt;height:22.5pt;visibility:visible;mso-wrap-style:square" o:bullet="t">
         <v:imagedata r:id="rId1" o:title=""/>
       </v:shape>
     </w:pict>
@@ -2622,6 +2369,119 @@
     </w:lvl>
   </w:abstractNum>
   <w:abstractNum w:abstractNumId="18" w15:restartNumberingAfterBreak="0">
+    <w:nsid w:val="30BB3BB3"/>
+    <w:multiLevelType w:val="hybridMultilevel"/>
+    <w:tmpl w:val="20B63C98"/>
+    <w:lvl w:ilvl="0" w:tplc="040C0001">
+      <w:start w:val="1"/>
+      <w:numFmt w:val="bullet"/>
+      <w:lvlText w:val=""/>
+      <w:lvlJc w:val="left"/>
+      <w:pPr>
+        <w:ind w:left="720" w:hanging="360"/>
+      </w:pPr>
+      <w:rPr>
+        <w:rFonts w:ascii="Symbol" w:hAnsi="Symbol" w:hint="default"/>
+      </w:rPr>
+    </w:lvl>
+    <w:lvl w:ilvl="1" w:tplc="040C0003" w:tentative="1">
+      <w:start w:val="1"/>
+      <w:numFmt w:val="bullet"/>
+      <w:lvlText w:val="o"/>
+      <w:lvlJc w:val="left"/>
+      <w:pPr>
+        <w:ind w:left="1440" w:hanging="360"/>
+      </w:pPr>
+      <w:rPr>
+        <w:rFonts w:ascii="Courier New" w:hAnsi="Courier New" w:cs="Courier New" w:hint="default"/>
+      </w:rPr>
+    </w:lvl>
+    <w:lvl w:ilvl="2" w:tplc="040C0005" w:tentative="1">
+      <w:start w:val="1"/>
+      <w:numFmt w:val="bullet"/>
+      <w:lvlText w:val=""/>
+      <w:lvlJc w:val="left"/>
+      <w:pPr>
+        <w:ind w:left="2160" w:hanging="360"/>
+      </w:pPr>
+      <w:rPr>
+        <w:rFonts w:ascii="Wingdings" w:hAnsi="Wingdings" w:hint="default"/>
+      </w:rPr>
+    </w:lvl>
+    <w:lvl w:ilvl="3" w:tplc="040C0001" w:tentative="1">
+      <w:start w:val="1"/>
+      <w:numFmt w:val="bullet"/>
+      <w:lvlText w:val=""/>
+      <w:lvlJc w:val="left"/>
+      <w:pPr>
+        <w:ind w:left="2880" w:hanging="360"/>
+      </w:pPr>
+      <w:rPr>
+        <w:rFonts w:ascii="Symbol" w:hAnsi="Symbol" w:hint="default"/>
+      </w:rPr>
+    </w:lvl>
+    <w:lvl w:ilvl="4" w:tplc="040C0003" w:tentative="1">
+      <w:start w:val="1"/>
+      <w:numFmt w:val="bullet"/>
+      <w:lvlText w:val="o"/>
+      <w:lvlJc w:val="left"/>
+      <w:pPr>
+        <w:ind w:left="3600" w:hanging="360"/>
+      </w:pPr>
+      <w:rPr>
+        <w:rFonts w:ascii="Courier New" w:hAnsi="Courier New" w:cs="Courier New" w:hint="default"/>
+      </w:rPr>
+    </w:lvl>
+    <w:lvl w:ilvl="5" w:tplc="040C0005" w:tentative="1">
+      <w:start w:val="1"/>
+      <w:numFmt w:val="bullet"/>
+      <w:lvlText w:val=""/>
+      <w:lvlJc w:val="left"/>
+      <w:pPr>
+        <w:ind w:left="4320" w:hanging="360"/>
+      </w:pPr>
+      <w:rPr>
+        <w:rFonts w:ascii="Wingdings" w:hAnsi="Wingdings" w:hint="default"/>
+      </w:rPr>
+    </w:lvl>
+    <w:lvl w:ilvl="6" w:tplc="040C0001" w:tentative="1">
+      <w:start w:val="1"/>
+      <w:numFmt w:val="bullet"/>
+      <w:lvlText w:val=""/>
+      <w:lvlJc w:val="left"/>
+      <w:pPr>
+        <w:ind w:left="5040" w:hanging="360"/>
+      </w:pPr>
+      <w:rPr>
+        <w:rFonts w:ascii="Symbol" w:hAnsi="Symbol" w:hint="default"/>
+      </w:rPr>
+    </w:lvl>
+    <w:lvl w:ilvl="7" w:tplc="040C0003" w:tentative="1">
+      <w:start w:val="1"/>
+      <w:numFmt w:val="bullet"/>
+      <w:lvlText w:val="o"/>
+      <w:lvlJc w:val="left"/>
+      <w:pPr>
+        <w:ind w:left="5760" w:hanging="360"/>
+      </w:pPr>
+      <w:rPr>
+        <w:rFonts w:ascii="Courier New" w:hAnsi="Courier New" w:cs="Courier New" w:hint="default"/>
+      </w:rPr>
+    </w:lvl>
+    <w:lvl w:ilvl="8" w:tplc="040C0005" w:tentative="1">
+      <w:start w:val="1"/>
+      <w:numFmt w:val="bullet"/>
+      <w:lvlText w:val=""/>
+      <w:lvlJc w:val="left"/>
+      <w:pPr>
+        <w:ind w:left="6480" w:hanging="360"/>
+      </w:pPr>
+      <w:rPr>
+        <w:rFonts w:ascii="Wingdings" w:hAnsi="Wingdings" w:hint="default"/>
+      </w:rPr>
+    </w:lvl>
+  </w:abstractNum>
+  <w:abstractNum w:abstractNumId="19" w15:restartNumberingAfterBreak="0">
     <w:nsid w:val="318B4DD2"/>
     <w:multiLevelType w:val="hybridMultilevel"/>
     <w:tmpl w:val="8774FD68"/>
@@ -2734,7 +2594,7 @@
       </w:rPr>
     </w:lvl>
   </w:abstractNum>
-  <w:abstractNum w:abstractNumId="19" w15:restartNumberingAfterBreak="0">
+  <w:abstractNum w:abstractNumId="20" w15:restartNumberingAfterBreak="0">
     <w:nsid w:val="31D33B50"/>
     <w:multiLevelType w:val="hybridMultilevel"/>
     <w:tmpl w:val="7514ED88"/>
@@ -2820,7 +2680,7 @@
       </w:pPr>
     </w:lvl>
   </w:abstractNum>
-  <w:abstractNum w:abstractNumId="20" w15:restartNumberingAfterBreak="0">
+  <w:abstractNum w:abstractNumId="21" w15:restartNumberingAfterBreak="0">
     <w:nsid w:val="34F56B24"/>
     <w:multiLevelType w:val="hybridMultilevel"/>
     <w:tmpl w:val="4156CA80"/>
@@ -2933,7 +2793,7 @@
       </w:rPr>
     </w:lvl>
   </w:abstractNum>
-  <w:abstractNum w:abstractNumId="21" w15:restartNumberingAfterBreak="0">
+  <w:abstractNum w:abstractNumId="22" w15:restartNumberingAfterBreak="0">
     <w:nsid w:val="3CA246CD"/>
     <w:multiLevelType w:val="hybridMultilevel"/>
     <w:tmpl w:val="AEC405A0"/>
@@ -3046,7 +2906,7 @@
       </w:rPr>
     </w:lvl>
   </w:abstractNum>
-  <w:abstractNum w:abstractNumId="22" w15:restartNumberingAfterBreak="0">
+  <w:abstractNum w:abstractNumId="23" w15:restartNumberingAfterBreak="0">
     <w:nsid w:val="41953E83"/>
     <w:multiLevelType w:val="hybridMultilevel"/>
     <w:tmpl w:val="D7EAE2EE"/>
@@ -3159,7 +3019,7 @@
       </w:rPr>
     </w:lvl>
   </w:abstractNum>
-  <w:abstractNum w:abstractNumId="23" w15:restartNumberingAfterBreak="0">
+  <w:abstractNum w:abstractNumId="24" w15:restartNumberingAfterBreak="0">
     <w:nsid w:val="41A11077"/>
     <w:multiLevelType w:val="hybridMultilevel"/>
     <w:tmpl w:val="2AC051F8"/>
@@ -3272,7 +3132,7 @@
       </w:rPr>
     </w:lvl>
   </w:abstractNum>
-  <w:abstractNum w:abstractNumId="24" w15:restartNumberingAfterBreak="0">
+  <w:abstractNum w:abstractNumId="25" w15:restartNumberingAfterBreak="0">
     <w:nsid w:val="42C1352F"/>
     <w:multiLevelType w:val="hybridMultilevel"/>
     <w:tmpl w:val="F6C4789E"/>
@@ -3385,7 +3245,7 @@
       </w:rPr>
     </w:lvl>
   </w:abstractNum>
-  <w:abstractNum w:abstractNumId="25" w15:restartNumberingAfterBreak="0">
+  <w:abstractNum w:abstractNumId="26" w15:restartNumberingAfterBreak="0">
     <w:nsid w:val="439273A3"/>
     <w:multiLevelType w:val="hybridMultilevel"/>
     <w:tmpl w:val="25EE9A5C"/>
@@ -3498,7 +3358,7 @@
       </w:rPr>
     </w:lvl>
   </w:abstractNum>
-  <w:abstractNum w:abstractNumId="26" w15:restartNumberingAfterBreak="0">
+  <w:abstractNum w:abstractNumId="27" w15:restartNumberingAfterBreak="0">
     <w:nsid w:val="4460684D"/>
     <w:multiLevelType w:val="hybridMultilevel"/>
     <w:tmpl w:val="456EDD52"/>
@@ -3584,7 +3444,7 @@
       </w:pPr>
     </w:lvl>
   </w:abstractNum>
-  <w:abstractNum w:abstractNumId="27" w15:restartNumberingAfterBreak="0">
+  <w:abstractNum w:abstractNumId="28" w15:restartNumberingAfterBreak="0">
     <w:nsid w:val="46526C94"/>
     <w:multiLevelType w:val="hybridMultilevel"/>
     <w:tmpl w:val="7160F820"/>
@@ -3697,7 +3557,7 @@
       </w:rPr>
     </w:lvl>
   </w:abstractNum>
-  <w:abstractNum w:abstractNumId="28" w15:restartNumberingAfterBreak="0">
+  <w:abstractNum w:abstractNumId="29" w15:restartNumberingAfterBreak="0">
     <w:nsid w:val="51946AEA"/>
     <w:multiLevelType w:val="hybridMultilevel"/>
     <w:tmpl w:val="A7E8E4F0"/>
@@ -3810,7 +3670,7 @@
       </w:rPr>
     </w:lvl>
   </w:abstractNum>
-  <w:abstractNum w:abstractNumId="29" w15:restartNumberingAfterBreak="0">
+  <w:abstractNum w:abstractNumId="30" w15:restartNumberingAfterBreak="0">
     <w:nsid w:val="57FD5DDF"/>
     <w:multiLevelType w:val="hybridMultilevel"/>
     <w:tmpl w:val="056EC302"/>
@@ -3923,7 +3783,7 @@
       </w:rPr>
     </w:lvl>
   </w:abstractNum>
-  <w:abstractNum w:abstractNumId="30" w15:restartNumberingAfterBreak="0">
+  <w:abstractNum w:abstractNumId="31" w15:restartNumberingAfterBreak="0">
     <w:nsid w:val="59625960"/>
     <w:multiLevelType w:val="hybridMultilevel"/>
     <w:tmpl w:val="24042610"/>
@@ -4036,7 +3896,7 @@
       </w:rPr>
     </w:lvl>
   </w:abstractNum>
-  <w:abstractNum w:abstractNumId="31" w15:restartNumberingAfterBreak="0">
+  <w:abstractNum w:abstractNumId="32" w15:restartNumberingAfterBreak="0">
     <w:nsid w:val="59BC4A62"/>
     <w:multiLevelType w:val="hybridMultilevel"/>
     <w:tmpl w:val="B45EEB8C"/>
@@ -4149,7 +4009,7 @@
       </w:rPr>
     </w:lvl>
   </w:abstractNum>
-  <w:abstractNum w:abstractNumId="32" w15:restartNumberingAfterBreak="0">
+  <w:abstractNum w:abstractNumId="33" w15:restartNumberingAfterBreak="0">
     <w:nsid w:val="5AE67A33"/>
     <w:multiLevelType w:val="hybridMultilevel"/>
     <w:tmpl w:val="D228FD8A"/>
@@ -4262,7 +4122,7 @@
       </w:rPr>
     </w:lvl>
   </w:abstractNum>
-  <w:abstractNum w:abstractNumId="33" w15:restartNumberingAfterBreak="0">
+  <w:abstractNum w:abstractNumId="34" w15:restartNumberingAfterBreak="0">
     <w:nsid w:val="5BFE698E"/>
     <w:multiLevelType w:val="hybridMultilevel"/>
     <w:tmpl w:val="FAF2E06C"/>
@@ -4351,7 +4211,7 @@
       </w:pPr>
     </w:lvl>
   </w:abstractNum>
-  <w:abstractNum w:abstractNumId="34" w15:restartNumberingAfterBreak="0">
+  <w:abstractNum w:abstractNumId="35" w15:restartNumberingAfterBreak="0">
     <w:nsid w:val="60A27CCA"/>
     <w:multiLevelType w:val="hybridMultilevel"/>
     <w:tmpl w:val="293EB632"/>
@@ -4464,7 +4324,7 @@
       </w:rPr>
     </w:lvl>
   </w:abstractNum>
-  <w:abstractNum w:abstractNumId="35" w15:restartNumberingAfterBreak="0">
+  <w:abstractNum w:abstractNumId="36" w15:restartNumberingAfterBreak="0">
     <w:nsid w:val="62CA1E69"/>
     <w:multiLevelType w:val="hybridMultilevel"/>
     <w:tmpl w:val="108ACAF0"/>
@@ -4550,7 +4410,7 @@
       </w:pPr>
     </w:lvl>
   </w:abstractNum>
-  <w:abstractNum w:abstractNumId="36" w15:restartNumberingAfterBreak="0">
+  <w:abstractNum w:abstractNumId="37" w15:restartNumberingAfterBreak="0">
     <w:nsid w:val="65E30DE2"/>
     <w:multiLevelType w:val="hybridMultilevel"/>
     <w:tmpl w:val="B06EF96E"/>
@@ -4663,7 +4523,7 @@
       </w:rPr>
     </w:lvl>
   </w:abstractNum>
-  <w:abstractNum w:abstractNumId="37" w15:restartNumberingAfterBreak="0">
+  <w:abstractNum w:abstractNumId="38" w15:restartNumberingAfterBreak="0">
     <w:nsid w:val="670E4A9B"/>
     <w:multiLevelType w:val="hybridMultilevel"/>
     <w:tmpl w:val="DE18E678"/>
@@ -4749,7 +4609,7 @@
       </w:pPr>
     </w:lvl>
   </w:abstractNum>
-  <w:abstractNum w:abstractNumId="38" w15:restartNumberingAfterBreak="0">
+  <w:abstractNum w:abstractNumId="39" w15:restartNumberingAfterBreak="0">
     <w:nsid w:val="68277888"/>
     <w:multiLevelType w:val="hybridMultilevel"/>
     <w:tmpl w:val="ADD2EBC2"/>
@@ -4862,7 +4722,7 @@
       </w:rPr>
     </w:lvl>
   </w:abstractNum>
-  <w:abstractNum w:abstractNumId="39" w15:restartNumberingAfterBreak="0">
+  <w:abstractNum w:abstractNumId="40" w15:restartNumberingAfterBreak="0">
     <w:nsid w:val="6E38207E"/>
     <w:multiLevelType w:val="hybridMultilevel"/>
     <w:tmpl w:val="8E3C2DEE"/>
@@ -4975,7 +4835,7 @@
       </w:rPr>
     </w:lvl>
   </w:abstractNum>
-  <w:abstractNum w:abstractNumId="40" w15:restartNumberingAfterBreak="0">
+  <w:abstractNum w:abstractNumId="41" w15:restartNumberingAfterBreak="0">
     <w:nsid w:val="73BA79B7"/>
     <w:multiLevelType w:val="hybridMultilevel"/>
     <w:tmpl w:val="D266448A"/>
@@ -5088,7 +4948,7 @@
       </w:rPr>
     </w:lvl>
   </w:abstractNum>
-  <w:abstractNum w:abstractNumId="41" w15:restartNumberingAfterBreak="0">
+  <w:abstractNum w:abstractNumId="42" w15:restartNumberingAfterBreak="0">
     <w:nsid w:val="73CB0A8A"/>
     <w:multiLevelType w:val="hybridMultilevel"/>
     <w:tmpl w:val="12C8C46E"/>
@@ -5201,7 +5061,7 @@
       </w:rPr>
     </w:lvl>
   </w:abstractNum>
-  <w:abstractNum w:abstractNumId="42" w15:restartNumberingAfterBreak="0">
+  <w:abstractNum w:abstractNumId="43" w15:restartNumberingAfterBreak="0">
     <w:nsid w:val="75CA1D08"/>
     <w:multiLevelType w:val="hybridMultilevel"/>
     <w:tmpl w:val="E2B4B60A"/>
@@ -5314,7 +5174,7 @@
       </w:rPr>
     </w:lvl>
   </w:abstractNum>
-  <w:abstractNum w:abstractNumId="43" w15:restartNumberingAfterBreak="0">
+  <w:abstractNum w:abstractNumId="44" w15:restartNumberingAfterBreak="0">
     <w:nsid w:val="77694447"/>
     <w:multiLevelType w:val="hybridMultilevel"/>
     <w:tmpl w:val="2D38418A"/>
@@ -5427,7 +5287,7 @@
       </w:rPr>
     </w:lvl>
   </w:abstractNum>
-  <w:abstractNum w:abstractNumId="44" w15:restartNumberingAfterBreak="0">
+  <w:abstractNum w:abstractNumId="45" w15:restartNumberingAfterBreak="0">
     <w:nsid w:val="77EB396A"/>
     <w:multiLevelType w:val="hybridMultilevel"/>
     <w:tmpl w:val="BA7A8612"/>
@@ -5540,7 +5400,7 @@
       </w:rPr>
     </w:lvl>
   </w:abstractNum>
-  <w:abstractNum w:abstractNumId="45" w15:restartNumberingAfterBreak="0">
+  <w:abstractNum w:abstractNumId="46" w15:restartNumberingAfterBreak="0">
     <w:nsid w:val="7C0D408B"/>
     <w:multiLevelType w:val="hybridMultilevel"/>
     <w:tmpl w:val="A5F09C30"/>
@@ -5653,7 +5513,7 @@
       </w:rPr>
     </w:lvl>
   </w:abstractNum>
-  <w:abstractNum w:abstractNumId="46" w15:restartNumberingAfterBreak="0">
+  <w:abstractNum w:abstractNumId="47" w15:restartNumberingAfterBreak="0">
     <w:nsid w:val="7CA818EB"/>
     <w:multiLevelType w:val="hybridMultilevel"/>
     <w:tmpl w:val="34C25EE2"/>
@@ -5767,10 +5627,10 @@
     </w:lvl>
   </w:abstractNum>
   <w:num w:numId="1" w16cid:durableId="110125807">
-    <w:abstractNumId w:val="33"/>
+    <w:abstractNumId w:val="34"/>
   </w:num>
   <w:num w:numId="2" w16cid:durableId="1390301619">
-    <w:abstractNumId w:val="30"/>
+    <w:abstractNumId w:val="31"/>
   </w:num>
   <w:num w:numId="3" w16cid:durableId="1823933594">
     <w:abstractNumId w:val="11"/>
@@ -5788,10 +5648,10 @@
     <w:abstractNumId w:val="12"/>
   </w:num>
   <w:num w:numId="8" w16cid:durableId="1878006252">
-    <w:abstractNumId w:val="23"/>
+    <w:abstractNumId w:val="24"/>
   </w:num>
   <w:num w:numId="9" w16cid:durableId="1191529778">
-    <w:abstractNumId w:val="34"/>
+    <w:abstractNumId w:val="35"/>
   </w:num>
   <w:num w:numId="10" w16cid:durableId="2052533476">
     <w:abstractNumId w:val="15"/>
@@ -5803,16 +5663,16 @@
     <w:abstractNumId w:val="4"/>
   </w:num>
   <w:num w:numId="13" w16cid:durableId="988901735">
-    <w:abstractNumId w:val="38"/>
+    <w:abstractNumId w:val="39"/>
   </w:num>
   <w:num w:numId="14" w16cid:durableId="1379669847">
-    <w:abstractNumId w:val="21"/>
+    <w:abstractNumId w:val="22"/>
   </w:num>
   <w:num w:numId="15" w16cid:durableId="1341348142">
-    <w:abstractNumId w:val="27"/>
+    <w:abstractNumId w:val="28"/>
   </w:num>
   <w:num w:numId="16" w16cid:durableId="509223366">
-    <w:abstractNumId w:val="41"/>
+    <w:abstractNumId w:val="42"/>
   </w:num>
   <w:num w:numId="17" w16cid:durableId="1966081648">
     <w:abstractNumId w:val="5"/>
@@ -5821,25 +5681,25 @@
     <w:abstractNumId w:val="8"/>
   </w:num>
   <w:num w:numId="19" w16cid:durableId="932399971">
-    <w:abstractNumId w:val="26"/>
+    <w:abstractNumId w:val="27"/>
   </w:num>
   <w:num w:numId="20" w16cid:durableId="556476427">
-    <w:abstractNumId w:val="37"/>
+    <w:abstractNumId w:val="38"/>
   </w:num>
   <w:num w:numId="21" w16cid:durableId="942494989">
-    <w:abstractNumId w:val="20"/>
+    <w:abstractNumId w:val="21"/>
   </w:num>
   <w:num w:numId="22" w16cid:durableId="2074698033">
-    <w:abstractNumId w:val="28"/>
+    <w:abstractNumId w:val="29"/>
   </w:num>
   <w:num w:numId="23" w16cid:durableId="1469325076">
-    <w:abstractNumId w:val="44"/>
+    <w:abstractNumId w:val="45"/>
   </w:num>
   <w:num w:numId="24" w16cid:durableId="188840901">
-    <w:abstractNumId w:val="40"/>
+    <w:abstractNumId w:val="41"/>
   </w:num>
   <w:num w:numId="25" w16cid:durableId="1613324994">
-    <w:abstractNumId w:val="43"/>
+    <w:abstractNumId w:val="44"/>
   </w:num>
   <w:num w:numId="26" w16cid:durableId="557473721">
     <w:abstractNumId w:val="6"/>
@@ -5848,31 +5708,31 @@
     <w:abstractNumId w:val="1"/>
   </w:num>
   <w:num w:numId="28" w16cid:durableId="320088346">
-    <w:abstractNumId w:val="35"/>
+    <w:abstractNumId w:val="36"/>
   </w:num>
   <w:num w:numId="29" w16cid:durableId="773718829">
     <w:abstractNumId w:val="13"/>
   </w:num>
   <w:num w:numId="30" w16cid:durableId="205724261">
-    <w:abstractNumId w:val="39"/>
+    <w:abstractNumId w:val="40"/>
   </w:num>
   <w:num w:numId="31" w16cid:durableId="409233518">
-    <w:abstractNumId w:val="25"/>
+    <w:abstractNumId w:val="26"/>
   </w:num>
   <w:num w:numId="32" w16cid:durableId="952980287">
     <w:abstractNumId w:val="3"/>
   </w:num>
   <w:num w:numId="33" w16cid:durableId="966006613">
-    <w:abstractNumId w:val="36"/>
+    <w:abstractNumId w:val="37"/>
   </w:num>
   <w:num w:numId="34" w16cid:durableId="1546868681">
     <w:abstractNumId w:val="10"/>
   </w:num>
   <w:num w:numId="35" w16cid:durableId="901450903">
-    <w:abstractNumId w:val="31"/>
+    <w:abstractNumId w:val="32"/>
   </w:num>
   <w:num w:numId="36" w16cid:durableId="122702573">
-    <w:abstractNumId w:val="42"/>
+    <w:abstractNumId w:val="43"/>
   </w:num>
   <w:num w:numId="37" w16cid:durableId="441611907">
     <w:abstractNumId w:val="14"/>
@@ -5881,31 +5741,34 @@
     <w:abstractNumId w:val="0"/>
   </w:num>
   <w:num w:numId="39" w16cid:durableId="1756320914">
-    <w:abstractNumId w:val="46"/>
+    <w:abstractNumId w:val="47"/>
   </w:num>
   <w:num w:numId="40" w16cid:durableId="566500016">
-    <w:abstractNumId w:val="19"/>
+    <w:abstractNumId w:val="20"/>
   </w:num>
   <w:num w:numId="41" w16cid:durableId="779297108">
     <w:abstractNumId w:val="16"/>
   </w:num>
   <w:num w:numId="42" w16cid:durableId="1198396581">
-    <w:abstractNumId w:val="29"/>
+    <w:abstractNumId w:val="30"/>
   </w:num>
   <w:num w:numId="43" w16cid:durableId="458915554">
-    <w:abstractNumId w:val="32"/>
+    <w:abstractNumId w:val="33"/>
   </w:num>
   <w:num w:numId="44" w16cid:durableId="2010255467">
-    <w:abstractNumId w:val="45"/>
+    <w:abstractNumId w:val="46"/>
   </w:num>
   <w:num w:numId="45" w16cid:durableId="1713067491">
-    <w:abstractNumId w:val="22"/>
+    <w:abstractNumId w:val="23"/>
   </w:num>
   <w:num w:numId="46" w16cid:durableId="1781754745">
-    <w:abstractNumId w:val="18"/>
+    <w:abstractNumId w:val="19"/>
   </w:num>
   <w:num w:numId="47" w16cid:durableId="980960988">
-    <w:abstractNumId w:val="24"/>
+    <w:abstractNumId w:val="25"/>
+  </w:num>
+  <w:num w:numId="48" w16cid:durableId="2096172850">
+    <w:abstractNumId w:val="18"/>
   </w:num>
 </w:numbering>
 </file>
